--- a/Studio Policies.docx
+++ b/Studio Policies.docx
@@ -3,126 +3,528 @@
 <w:document xmlns:wpc="http://schemas.microsoft.com/office/word/2010/wordprocessingCanvas" xmlns:cx="http://schemas.microsoft.com/office/drawing/2014/chartex" xmlns:cx1="http://schemas.microsoft.com/office/drawing/2015/9/8/chartex" xmlns:mc="http://schemas.openxmlformats.org/markup-compatibility/2006" xmlns:o="urn:schemas-microsoft-com:office:office" xmlns:r="http://schemas.openxmlformats.org/officeDocument/2006/relationships" xmlns:m="http://schemas.openxmlformats.org/officeDocument/2006/math" xmlns:v="urn:schemas-microsoft-com:vml" xmlns:wp14="http://schemas.microsoft.com/office/word/2010/wordprocessingDrawing" xmlns:wp="http://schemas.openxmlformats.org/drawingml/2006/wordprocessingDrawing" xmlns:w10="urn:schemas-microsoft-com:office:word" xmlns:w="http://schemas.openxmlformats.org/wordprocessingml/2006/main" xmlns:w14="http://schemas.microsoft.com/office/word/2010/wordml" xmlns:w15="http://schemas.microsoft.com/office/word/2012/wordml" xmlns:w16se="http://schemas.microsoft.com/office/word/2015/wordml/symex" xmlns:wpg="http://schemas.microsoft.com/office/word/2010/wordprocessingGroup" xmlns:wpi="http://schemas.microsoft.com/office/word/2010/wordprocessingInk" xmlns:wne="http://schemas.microsoft.com/office/word/2006/wordml" xmlns:wps="http://schemas.microsoft.com/office/word/2010/wordprocessingShape" mc:Ignorable="w14 w15 w16se wp14">
   <w:body>
     <w:p>
-      <w:r>
+      <w:pPr>
+        <w:rPr>
+          <w:b/>
+        </w:rPr>
+      </w:pPr>
+      <w:r>
+        <w:rPr>
+          <w:b/>
+        </w:rPr>
+        <w:t>Dress code:</w:t>
+      </w:r>
+    </w:p>
+    <w:p>
+      <w:r>
+        <w:t xml:space="preserve">Girls: </w:t>
+      </w:r>
+    </w:p>
+    <w:p>
+      <w:pPr>
+        <w:pStyle w:val="ListParagraph"/>
+        <w:numPr>
+          <w:ilvl w:val="0"/>
+          <w:numId w:val="1"/>
+        </w:numPr>
+      </w:pPr>
+      <w:r>
+        <w:t>c</w:t>
+      </w:r>
+      <w:r>
+        <w:t>omfortable</w:t>
+      </w:r>
+      <w:r>
+        <w:t xml:space="preserve"> T-shirt, track</w:t>
+      </w:r>
+      <w:r>
+        <w:t xml:space="preserve"> with sneakers/shoe</w:t>
+      </w:r>
+      <w:r>
+        <w:t>.</w:t>
+      </w:r>
+    </w:p>
+    <w:p>
+      <w:pPr>
+        <w:pStyle w:val="ListParagraph"/>
+        <w:numPr>
+          <w:ilvl w:val="0"/>
+          <w:numId w:val="1"/>
+        </w:numPr>
+      </w:pPr>
+      <w:r>
+        <w:t>Chudithar with shoes/sneaker.</w:t>
+      </w:r>
+    </w:p>
+    <w:p>
+      <w:r>
+        <w:t xml:space="preserve">Boys: </w:t>
+      </w:r>
+    </w:p>
+    <w:p>
+      <w:pPr>
+        <w:pStyle w:val="ListParagraph"/>
+        <w:numPr>
+          <w:ilvl w:val="0"/>
+          <w:numId w:val="2"/>
+        </w:numPr>
+      </w:pPr>
+      <w:r>
+        <w:t>comfortable</w:t>
+      </w:r>
+      <w:r>
+        <w:t xml:space="preserve"> T-</w:t>
+      </w:r>
+      <w:r>
+        <w:t>shirt</w:t>
+      </w:r>
+      <w:r>
+        <w:t>,</w:t>
+      </w:r>
+      <w:r>
+        <w:t xml:space="preserve"> Track with sneakers/shoe</w:t>
+      </w:r>
+    </w:p>
+    <w:p>
+      <w:pPr>
+        <w:pStyle w:val="ListParagraph"/>
+        <w:numPr>
+          <w:ilvl w:val="0"/>
+          <w:numId w:val="2"/>
+        </w:numPr>
+      </w:pPr>
+      <w:r>
+        <w:t>Sweat towel, water bottle.</w:t>
+      </w:r>
+    </w:p>
+    <w:p>
+      <w:r>
+        <w:t xml:space="preserve">All the candidates are advised to </w:t>
+      </w:r>
+      <w:r>
+        <w:t>bring their</w:t>
+      </w:r>
+      <w:r>
+        <w:t xml:space="preserve"> own water bottle, </w:t>
+      </w:r>
+      <w:r>
+        <w:t>medicine (</w:t>
+      </w:r>
+      <w:r>
+        <w:t>if any)</w:t>
+      </w:r>
+      <w:r>
+        <w:t>.</w:t>
+      </w:r>
+    </w:p>
+    <w:p>
+      <w:r>
+        <w:t>Changing rooms will be made available very soon till the time all candidates are asked to come ready in their dress code.</w:t>
+      </w:r>
+    </w:p>
+    <w:p>
+      <w:pPr>
+        <w:rPr>
+          <w:b/>
+        </w:rPr>
+      </w:pPr>
+      <w:r>
+        <w:rPr>
+          <w:b/>
+        </w:rPr>
         <w:t>Studio Policies</w:t>
       </w:r>
     </w:p>
     <w:p>
       <w:r>
-        <w:t>Dress code:</w:t>
-      </w:r>
-    </w:p>
-    <w:p>
-      <w:r>
-        <w:t>Girls: T-shirt track with comfortable sneakers/shoe</w:t>
-      </w:r>
-    </w:p>
-    <w:p>
-      <w:r>
-        <w:t xml:space="preserve">          Chudithar with shoes/sneaker </w:t>
-      </w:r>
-    </w:p>
-    <w:p>
-      <w:r>
-        <w:t>Boys: T shirt Track with comfortable sneakers/shoe</w:t>
-      </w:r>
-    </w:p>
-    <w:p>
-      <w:r>
-        <w:t>Sweat towel, water bottle.</w:t>
+        <w:t xml:space="preserve">Candidates are expected to be punctual, disciplined during the course of session </w:t>
+      </w:r>
+      <w:r>
+        <w:t>for the instructors to deliver their best.</w:t>
+      </w:r>
+    </w:p>
+    <w:p>
+      <w:r>
+        <w:t>No relationship/quarrels/politics/advertisements</w:t>
+      </w:r>
+      <w:r>
+        <w:t xml:space="preserve"> are entertained in studio or its </w:t>
+      </w:r>
+      <w:r>
+        <w:t>premises. If found directly/indirectly related to any of the events liable candidates</w:t>
+      </w:r>
+      <w:r>
+        <w:t>/person</w:t>
+      </w:r>
+      <w:r>
+        <w:t xml:space="preserve"> will undergo stringent legal/disciplinary action</w:t>
+      </w:r>
+      <w:r>
+        <w:t>.</w:t>
+      </w:r>
+      <w:r>
+        <w:t xml:space="preserve"> </w:t>
+      </w:r>
+    </w:p>
+    <w:p>
+      <w:pPr>
+        <w:rPr>
+          <w:b/>
+        </w:rPr>
+      </w:pPr>
+      <w:r>
+        <w:rPr>
+          <w:b/>
+        </w:rPr>
+        <w:t>B</w:t>
+      </w:r>
+      <w:r>
+        <w:rPr>
+          <w:b/>
+        </w:rPr>
+        <w:t>illing obligations:</w:t>
+      </w:r>
+    </w:p>
+    <w:p>
+      <w:r>
+        <w:t xml:space="preserve">Couse </w:t>
+      </w:r>
+      <w:r>
+        <w:t xml:space="preserve">Fees will be collected </w:t>
+      </w:r>
+      <w:r>
+        <w:t>on</w:t>
+      </w:r>
+      <w:r>
+        <w:t xml:space="preserve"> the </w:t>
+      </w:r>
+      <w:r>
+        <w:t xml:space="preserve">joining date or </w:t>
+      </w:r>
+      <w:r>
+        <w:t>1</w:t>
+      </w:r>
+      <w:r>
+        <w:rPr>
+          <w:vertAlign w:val="superscript"/>
+        </w:rPr>
+        <w:t>st</w:t>
+      </w:r>
+      <w:r>
+        <w:t xml:space="preserve"> day of every month</w:t>
+      </w:r>
+      <w:r>
+        <w:t>, fees wil</w:t>
+      </w:r>
+      <w:r>
+        <w:t>l not be refunded in any case o</w:t>
+      </w:r>
+      <w:r>
+        <w:t>f discontinuation</w:t>
+      </w:r>
+      <w:r>
+        <w:t xml:space="preserve"> or leaves taken if any.</w:t>
+      </w:r>
+    </w:p>
+    <w:p>
+      <w:r>
+        <w:t xml:space="preserve">If any candidate joined </w:t>
+      </w:r>
+      <w:r>
+        <w:t>on 16th M</w:t>
+      </w:r>
+      <w:r>
+        <w:t>ay,fees will be collected for the 8 classes that will be conducted for the rest of the month.</w:t>
+      </w:r>
+    </w:p>
+    <w:p>
+      <w:pPr>
+        <w:rPr>
+          <w:b/>
+        </w:rPr>
+      </w:pPr>
+      <w:r>
+        <w:rPr>
+          <w:b/>
+        </w:rPr>
+        <w:t>Media use rights permission:</w:t>
+      </w:r>
+    </w:p>
+    <w:p>
+      <w:r>
+        <w:t xml:space="preserve">Good performing dancers will </w:t>
+      </w:r>
+      <w:r>
+        <w:t>be provided a chance</w:t>
+      </w:r>
+      <w:r>
+        <w:t xml:space="preserve"> to </w:t>
+      </w:r>
+      <w:r>
+        <w:t xml:space="preserve">showcase their skills that will be video/photo </w:t>
+      </w:r>
+      <w:r>
+        <w:t>recorded</w:t>
+      </w:r>
+      <w:r>
+        <w:t xml:space="preserve"> </w:t>
+      </w:r>
+      <w:r>
+        <w:t xml:space="preserve">and </w:t>
+      </w:r>
+      <w:r>
+        <w:t xml:space="preserve">later published in </w:t>
+      </w:r>
+      <w:r>
+        <w:t xml:space="preserve">Social platforms like </w:t>
+      </w:r>
+      <w:r>
+        <w:t>YouTube, WhatsApp</w:t>
+      </w:r>
+      <w:r>
+        <w:t>,</w:t>
+      </w:r>
+      <w:r>
+        <w:t xml:space="preserve"> Facebook, Instagram and TikTok</w:t>
+      </w:r>
+    </w:p>
+    <w:p>
+      <w:pPr>
+        <w:rPr>
+          <w:b/>
+        </w:rPr>
+      </w:pPr>
+      <w:r>
+        <w:rPr>
+          <w:b/>
+        </w:rPr>
+        <w:t>R</w:t>
+      </w:r>
+      <w:r>
+        <w:rPr>
+          <w:b/>
+        </w:rPr>
+        <w:t>isks related to dance</w:t>
+      </w:r>
+      <w:r>
+        <w:rPr>
+          <w:b/>
+        </w:rPr>
+        <w:t>:</w:t>
+      </w:r>
+    </w:p>
+    <w:p>
+      <w:r>
+        <w:t xml:space="preserve">We on our side give utmost care and </w:t>
+      </w:r>
+      <w:r>
+        <w:t xml:space="preserve">attention to every </w:t>
+      </w:r>
+      <w:r>
+        <w:t>dancer, in</w:t>
+      </w:r>
+      <w:r>
+        <w:t xml:space="preserve"> case of any untoward situations dancers may </w:t>
+      </w:r>
+      <w:r>
+        <w:t>undergo</w:t>
+      </w:r>
+      <w:r>
+        <w:t xml:space="preserve"> sprain,</w:t>
+      </w:r>
+      <w:r>
+        <w:t xml:space="preserve"> </w:t>
+      </w:r>
+      <w:r>
+        <w:t>fracture,</w:t>
+      </w:r>
+      <w:r>
+        <w:t xml:space="preserve"> </w:t>
+      </w:r>
+      <w:r>
+        <w:t>bleeding,</w:t>
+      </w:r>
+      <w:r>
+        <w:t xml:space="preserve"> </w:t>
+      </w:r>
+      <w:r>
+        <w:t>breath suffocation,</w:t>
+      </w:r>
+      <w:r>
+        <w:t xml:space="preserve"> </w:t>
+      </w:r>
+      <w:r>
+        <w:t>spasm, fainting</w:t>
+      </w:r>
+      <w:r>
+        <w:t xml:space="preserve"> </w:t>
+      </w:r>
+      <w:r>
+        <w:t>etc.</w:t>
+      </w:r>
+      <w:r>
+        <w:t xml:space="preserve">, In such cases our studio </w:t>
+      </w:r>
+      <w:r>
+        <w:t>will provide the first aid but</w:t>
+      </w:r>
+      <w:r>
+        <w:t xml:space="preserve"> not liable for any medications or hospital</w:t>
+      </w:r>
+      <w:r>
+        <w:t xml:space="preserve"> charges.</w:t>
+      </w:r>
+    </w:p>
+    <w:p>
+      <w:pPr>
+        <w:rPr>
+          <w:b/>
+        </w:rPr>
+      </w:pPr>
+      <w:r>
+        <w:rPr>
+          <w:b/>
+        </w:rPr>
+        <w:t>R</w:t>
+      </w:r>
+      <w:r>
+        <w:rPr>
+          <w:b/>
+        </w:rPr>
+        <w:t>esponsibilities for my property</w:t>
+      </w:r>
+      <w:r>
+        <w:rPr>
+          <w:b/>
+        </w:rPr>
+        <w:t>:</w:t>
+      </w:r>
+    </w:p>
+    <w:p>
+      <w:r>
+        <w:t>Candidates who bring their properties like O</w:t>
+      </w:r>
+      <w:r>
+        <w:t>rnaments,</w:t>
+      </w:r>
+      <w:r>
+        <w:t xml:space="preserve"> </w:t>
+      </w:r>
+      <w:r>
+        <w:t>Wallet,</w:t>
+      </w:r>
+      <w:r>
+        <w:t xml:space="preserve"> </w:t>
+      </w:r>
+      <w:r>
+        <w:t>bag,</w:t>
+      </w:r>
+      <w:r>
+        <w:t xml:space="preserve"> </w:t>
+      </w:r>
+      <w:r>
+        <w:t>money,</w:t>
+      </w:r>
+      <w:r>
+        <w:t xml:space="preserve"> keys, mobile phones</w:t>
+      </w:r>
+      <w:r>
+        <w:t>,shoes are</w:t>
+      </w:r>
+      <w:r>
+        <w:t xml:space="preserve"> wh</w:t>
+      </w:r>
+      <w:r>
+        <w:t>o</w:t>
+      </w:r>
+      <w:r>
+        <w:t>le and sole responsibilities for the</w:t>
+      </w:r>
+      <w:r>
+        <w:t>ir</w:t>
+      </w:r>
+      <w:r>
+        <w:t xml:space="preserve"> </w:t>
+      </w:r>
+      <w:r>
+        <w:t>belongings</w:t>
+      </w:r>
+      <w:r>
+        <w:t xml:space="preserve"> </w:t>
+      </w:r>
+      <w:r>
+        <w:t>I</w:t>
+      </w:r>
+      <w:r>
+        <w:t xml:space="preserve">ncase lost or missing studio will </w:t>
+      </w:r>
+      <w:r>
+        <w:t>not</w:t>
+      </w:r>
+      <w:r>
+        <w:t xml:space="preserve"> take the responsi</w:t>
+      </w:r>
+      <w:r>
+        <w:t>bility</w:t>
+      </w:r>
+      <w:r>
+        <w:t>.</w:t>
+      </w:r>
+    </w:p>
+    <w:p>
+      <w:pPr>
+        <w:rPr>
+          <w:b/>
+        </w:rPr>
+      </w:pPr>
+    </w:p>
+    <w:p>
+      <w:pPr>
+        <w:rPr>
+          <w:b/>
+        </w:rPr>
+      </w:pPr>
+      <w:r>
+        <w:rPr>
+          <w:b/>
+        </w:rPr>
+        <w:lastRenderedPageBreak/>
+        <w:t>Attendance policy</w:t>
+      </w:r>
+      <w:r>
+        <w:rPr>
+          <w:b/>
+        </w:rPr>
+        <w:t>:</w:t>
+      </w:r>
+    </w:p>
+    <w:p>
+      <w:pPr>
+        <w:rPr>
+          <w:b/>
+        </w:rPr>
+      </w:pPr>
+      <w:r>
+        <w:t>Attendance</w:t>
+      </w:r>
+      <w:r>
+        <w:t xml:space="preserve"> will be </w:t>
+      </w:r>
+      <w:r>
+        <w:t>registered/noted for every session Fee paid initially cannot be retained/refunded at any grounds</w:t>
+      </w:r>
+      <w:r>
+        <w:t>.</w:t>
+      </w:r>
+      <w:r>
+        <w:t xml:space="preserve"> </w:t>
       </w:r>
     </w:p>
     <w:p/>
     <w:p>
-      <w:r>
-        <w:t>billing obligations:</w:t>
-      </w:r>
-    </w:p>
-    <w:p>
-      <w:r>
-        <w:t>Fees for every month will be collected on the joining date, fees wil</w:t>
-      </w:r>
-      <w:r>
-        <w:t>l not be refunded in any case o</w:t>
-      </w:r>
-      <w:r>
-        <w:t>f discontinuation or any event.</w:t>
-      </w:r>
-    </w:p>
-    <w:p>
-      <w:r>
-        <w:t>Media use rights permission:</w:t>
-      </w:r>
-    </w:p>
-    <w:p>
-      <w:r>
-        <w:t>Good performing dancers will be asked to perform in front of camera that will later be published in</w:t>
-      </w:r>
-    </w:p>
-    <w:p>
-      <w:r>
-        <w:t>Social platforms like YouTube, Facebook, Instagram and TikTok</w:t>
-      </w:r>
-    </w:p>
-    <w:p>
-      <w:r>
-        <w:t>risks related to dance</w:t>
-      </w:r>
-    </w:p>
-    <w:p>
-      <w:r>
-        <w:t>We on our side give utmost care and instruction but still in case of any untoward situations dancers may undergoe sprain,fracture,bleeding,breath suffocation,spasm etc..</w:t>
-      </w:r>
-    </w:p>
-    <w:p/>
-    <w:p>
-      <w:r>
-        <w:t>R</w:t>
-      </w:r>
-      <w:r>
-        <w:t>esponsibilities for my property</w:t>
-      </w:r>
-      <w:r>
-        <w:t>:</w:t>
-      </w:r>
-    </w:p>
-    <w:p>
-      <w:r>
-        <w:t>Candidates who bring ornaments,Wallet,bag,money,keys to the studio shoul</w:t>
-      </w:r>
-      <w:r>
-        <w:t>d</w:t>
-      </w:r>
-      <w:r>
-        <w:t xml:space="preserve"> take the wh</w:t>
-      </w:r>
-      <w:r>
-        <w:t>o</w:t>
-      </w:r>
-      <w:r>
-        <w:t>le and sole responsibilities for the same if incase lost or missing studio will never take the responsi</w:t>
-      </w:r>
-      <w:r>
-        <w:t>bility</w:t>
-      </w:r>
-    </w:p>
-    <w:p>
-      <w:r>
-        <w:t>Attendance policy</w:t>
-      </w:r>
-    </w:p>
-    <w:p>
-      <w:r>
-        <w:t>Attendance registered/noted for every session Fee paid initially cannot</w:t>
-      </w:r>
       <w:bookmarkStart w:id="0" w:name="_GoBack"/>
       <w:bookmarkEnd w:id="0"/>
-      <w:r>
-        <w:t xml:space="preserve"> be retained/refunded at any grounds </w:t>
-      </w:r>
-    </w:p>
-    <w:p/>
-    <w:p/>
+    </w:p>
     <w:sectPr>
       <w:pgSz w:w="12240" w:h="15840"/>
       <w:pgMar w:top="1440" w:right="1440" w:bottom="1440" w:left="1440" w:header="720" w:footer="720" w:gutter="0"/>
@@ -181,6 +583,243 @@
     </w:p>
   </w:footnote>
 </w:footnotes>
+</file>
+
+<file path=word/numbering.xml><?xml version="1.0" encoding="utf-8"?>
+<w:numbering xmlns:wpc="http://schemas.microsoft.com/office/word/2010/wordprocessingCanvas" xmlns:cx="http://schemas.microsoft.com/office/drawing/2014/chartex" xmlns:cx1="http://schemas.microsoft.com/office/drawing/2015/9/8/chartex" xmlns:mc="http://schemas.openxmlformats.org/markup-compatibility/2006" xmlns:o="urn:schemas-microsoft-com:office:office" xmlns:r="http://schemas.openxmlformats.org/officeDocument/2006/relationships" xmlns:m="http://schemas.openxmlformats.org/officeDocument/2006/math" xmlns:v="urn:schemas-microsoft-com:vml" xmlns:wp14="http://schemas.microsoft.com/office/word/2010/wordprocessingDrawing" xmlns:wp="http://schemas.openxmlformats.org/drawingml/2006/wordprocessingDrawing" xmlns:w10="urn:schemas-microsoft-com:office:word" xmlns:w="http://schemas.openxmlformats.org/wordprocessingml/2006/main" xmlns:w14="http://schemas.microsoft.com/office/word/2010/wordml" xmlns:w15="http://schemas.microsoft.com/office/word/2012/wordml" xmlns:w16se="http://schemas.microsoft.com/office/word/2015/wordml/symex" xmlns:wpg="http://schemas.microsoft.com/office/word/2010/wordprocessingGroup" xmlns:wpi="http://schemas.microsoft.com/office/word/2010/wordprocessingInk" xmlns:wne="http://schemas.microsoft.com/office/word/2006/wordml" xmlns:wps="http://schemas.microsoft.com/office/word/2010/wordprocessingShape" mc:Ignorable="w14 w15 w16se wp14">
+  <w:abstractNum w:abstractNumId="0" w15:restartNumberingAfterBreak="0">
+    <w:nsid w:val="37935180"/>
+    <w:multiLevelType w:val="hybridMultilevel"/>
+    <w:tmpl w:val="C58035DC"/>
+    <w:lvl w:ilvl="0" w:tplc="04090001">
+      <w:start w:val="1"/>
+      <w:numFmt w:val="bullet"/>
+      <w:lvlText w:val=""/>
+      <w:lvlJc w:val="left"/>
+      <w:pPr>
+        <w:ind w:left="720" w:hanging="360"/>
+      </w:pPr>
+      <w:rPr>
+        <w:rFonts w:ascii="Symbol" w:hAnsi="Symbol" w:hint="default"/>
+      </w:rPr>
+    </w:lvl>
+    <w:lvl w:ilvl="1" w:tplc="04090003" w:tentative="1">
+      <w:start w:val="1"/>
+      <w:numFmt w:val="bullet"/>
+      <w:lvlText w:val="o"/>
+      <w:lvlJc w:val="left"/>
+      <w:pPr>
+        <w:ind w:left="1440" w:hanging="360"/>
+      </w:pPr>
+      <w:rPr>
+        <w:rFonts w:ascii="Courier New" w:hAnsi="Courier New" w:cs="Courier New" w:hint="default"/>
+      </w:rPr>
+    </w:lvl>
+    <w:lvl w:ilvl="2" w:tplc="04090005" w:tentative="1">
+      <w:start w:val="1"/>
+      <w:numFmt w:val="bullet"/>
+      <w:lvlText w:val=""/>
+      <w:lvlJc w:val="left"/>
+      <w:pPr>
+        <w:ind w:left="2160" w:hanging="360"/>
+      </w:pPr>
+      <w:rPr>
+        <w:rFonts w:ascii="Wingdings" w:hAnsi="Wingdings" w:hint="default"/>
+      </w:rPr>
+    </w:lvl>
+    <w:lvl w:ilvl="3" w:tplc="04090001" w:tentative="1">
+      <w:start w:val="1"/>
+      <w:numFmt w:val="bullet"/>
+      <w:lvlText w:val=""/>
+      <w:lvlJc w:val="left"/>
+      <w:pPr>
+        <w:ind w:left="2880" w:hanging="360"/>
+      </w:pPr>
+      <w:rPr>
+        <w:rFonts w:ascii="Symbol" w:hAnsi="Symbol" w:hint="default"/>
+      </w:rPr>
+    </w:lvl>
+    <w:lvl w:ilvl="4" w:tplc="04090003" w:tentative="1">
+      <w:start w:val="1"/>
+      <w:numFmt w:val="bullet"/>
+      <w:lvlText w:val="o"/>
+      <w:lvlJc w:val="left"/>
+      <w:pPr>
+        <w:ind w:left="3600" w:hanging="360"/>
+      </w:pPr>
+      <w:rPr>
+        <w:rFonts w:ascii="Courier New" w:hAnsi="Courier New" w:cs="Courier New" w:hint="default"/>
+      </w:rPr>
+    </w:lvl>
+    <w:lvl w:ilvl="5" w:tplc="04090005" w:tentative="1">
+      <w:start w:val="1"/>
+      <w:numFmt w:val="bullet"/>
+      <w:lvlText w:val=""/>
+      <w:lvlJc w:val="left"/>
+      <w:pPr>
+        <w:ind w:left="4320" w:hanging="360"/>
+      </w:pPr>
+      <w:rPr>
+        <w:rFonts w:ascii="Wingdings" w:hAnsi="Wingdings" w:hint="default"/>
+      </w:rPr>
+    </w:lvl>
+    <w:lvl w:ilvl="6" w:tplc="04090001" w:tentative="1">
+      <w:start w:val="1"/>
+      <w:numFmt w:val="bullet"/>
+      <w:lvlText w:val=""/>
+      <w:lvlJc w:val="left"/>
+      <w:pPr>
+        <w:ind w:left="5040" w:hanging="360"/>
+      </w:pPr>
+      <w:rPr>
+        <w:rFonts w:ascii="Symbol" w:hAnsi="Symbol" w:hint="default"/>
+      </w:rPr>
+    </w:lvl>
+    <w:lvl w:ilvl="7" w:tplc="04090003" w:tentative="1">
+      <w:start w:val="1"/>
+      <w:numFmt w:val="bullet"/>
+      <w:lvlText w:val="o"/>
+      <w:lvlJc w:val="left"/>
+      <w:pPr>
+        <w:ind w:left="5760" w:hanging="360"/>
+      </w:pPr>
+      <w:rPr>
+        <w:rFonts w:ascii="Courier New" w:hAnsi="Courier New" w:cs="Courier New" w:hint="default"/>
+      </w:rPr>
+    </w:lvl>
+    <w:lvl w:ilvl="8" w:tplc="04090005" w:tentative="1">
+      <w:start w:val="1"/>
+      <w:numFmt w:val="bullet"/>
+      <w:lvlText w:val=""/>
+      <w:lvlJc w:val="left"/>
+      <w:pPr>
+        <w:ind w:left="6480" w:hanging="360"/>
+      </w:pPr>
+      <w:rPr>
+        <w:rFonts w:ascii="Wingdings" w:hAnsi="Wingdings" w:hint="default"/>
+      </w:rPr>
+    </w:lvl>
+  </w:abstractNum>
+  <w:abstractNum w:abstractNumId="1" w15:restartNumberingAfterBreak="0">
+    <w:nsid w:val="5D1E7F76"/>
+    <w:multiLevelType w:val="hybridMultilevel"/>
+    <w:tmpl w:val="650298E0"/>
+    <w:lvl w:ilvl="0" w:tplc="04090001">
+      <w:start w:val="1"/>
+      <w:numFmt w:val="bullet"/>
+      <w:lvlText w:val=""/>
+      <w:lvlJc w:val="left"/>
+      <w:pPr>
+        <w:ind w:left="720" w:hanging="360"/>
+      </w:pPr>
+      <w:rPr>
+        <w:rFonts w:ascii="Symbol" w:hAnsi="Symbol" w:hint="default"/>
+      </w:rPr>
+    </w:lvl>
+    <w:lvl w:ilvl="1" w:tplc="04090003" w:tentative="1">
+      <w:start w:val="1"/>
+      <w:numFmt w:val="bullet"/>
+      <w:lvlText w:val="o"/>
+      <w:lvlJc w:val="left"/>
+      <w:pPr>
+        <w:ind w:left="1440" w:hanging="360"/>
+      </w:pPr>
+      <w:rPr>
+        <w:rFonts w:ascii="Courier New" w:hAnsi="Courier New" w:cs="Courier New" w:hint="default"/>
+      </w:rPr>
+    </w:lvl>
+    <w:lvl w:ilvl="2" w:tplc="04090005" w:tentative="1">
+      <w:start w:val="1"/>
+      <w:numFmt w:val="bullet"/>
+      <w:lvlText w:val=""/>
+      <w:lvlJc w:val="left"/>
+      <w:pPr>
+        <w:ind w:left="2160" w:hanging="360"/>
+      </w:pPr>
+      <w:rPr>
+        <w:rFonts w:ascii="Wingdings" w:hAnsi="Wingdings" w:hint="default"/>
+      </w:rPr>
+    </w:lvl>
+    <w:lvl w:ilvl="3" w:tplc="04090001" w:tentative="1">
+      <w:start w:val="1"/>
+      <w:numFmt w:val="bullet"/>
+      <w:lvlText w:val=""/>
+      <w:lvlJc w:val="left"/>
+      <w:pPr>
+        <w:ind w:left="2880" w:hanging="360"/>
+      </w:pPr>
+      <w:rPr>
+        <w:rFonts w:ascii="Symbol" w:hAnsi="Symbol" w:hint="default"/>
+      </w:rPr>
+    </w:lvl>
+    <w:lvl w:ilvl="4" w:tplc="04090003" w:tentative="1">
+      <w:start w:val="1"/>
+      <w:numFmt w:val="bullet"/>
+      <w:lvlText w:val="o"/>
+      <w:lvlJc w:val="left"/>
+      <w:pPr>
+        <w:ind w:left="3600" w:hanging="360"/>
+      </w:pPr>
+      <w:rPr>
+        <w:rFonts w:ascii="Courier New" w:hAnsi="Courier New" w:cs="Courier New" w:hint="default"/>
+      </w:rPr>
+    </w:lvl>
+    <w:lvl w:ilvl="5" w:tplc="04090005" w:tentative="1">
+      <w:start w:val="1"/>
+      <w:numFmt w:val="bullet"/>
+      <w:lvlText w:val=""/>
+      <w:lvlJc w:val="left"/>
+      <w:pPr>
+        <w:ind w:left="4320" w:hanging="360"/>
+      </w:pPr>
+      <w:rPr>
+        <w:rFonts w:ascii="Wingdings" w:hAnsi="Wingdings" w:hint="default"/>
+      </w:rPr>
+    </w:lvl>
+    <w:lvl w:ilvl="6" w:tplc="04090001" w:tentative="1">
+      <w:start w:val="1"/>
+      <w:numFmt w:val="bullet"/>
+      <w:lvlText w:val=""/>
+      <w:lvlJc w:val="left"/>
+      <w:pPr>
+        <w:ind w:left="5040" w:hanging="360"/>
+      </w:pPr>
+      <w:rPr>
+        <w:rFonts w:ascii="Symbol" w:hAnsi="Symbol" w:hint="default"/>
+      </w:rPr>
+    </w:lvl>
+    <w:lvl w:ilvl="7" w:tplc="04090003" w:tentative="1">
+      <w:start w:val="1"/>
+      <w:numFmt w:val="bullet"/>
+      <w:lvlText w:val="o"/>
+      <w:lvlJc w:val="left"/>
+      <w:pPr>
+        <w:ind w:left="5760" w:hanging="360"/>
+      </w:pPr>
+      <w:rPr>
+        <w:rFonts w:ascii="Courier New" w:hAnsi="Courier New" w:cs="Courier New" w:hint="default"/>
+      </w:rPr>
+    </w:lvl>
+    <w:lvl w:ilvl="8" w:tplc="04090005" w:tentative="1">
+      <w:start w:val="1"/>
+      <w:numFmt w:val="bullet"/>
+      <w:lvlText w:val=""/>
+      <w:lvlJc w:val="left"/>
+      <w:pPr>
+        <w:ind w:left="6480" w:hanging="360"/>
+      </w:pPr>
+      <w:rPr>
+        <w:rFonts w:ascii="Wingdings" w:hAnsi="Wingdings" w:hint="default"/>
+      </w:rPr>
+    </w:lvl>
+  </w:abstractNum>
+  <w:num w:numId="1">
+    <w:abstractNumId w:val="1"/>
+  </w:num>
+  <w:num w:numId="2">
+    <w:abstractNumId w:val="0"/>
+  </w:num>
+</w:numbering>
 </file>
 
 <file path=word/styles.xml><?xml version="1.0" encoding="utf-8"?>
@@ -632,6 +1271,17 @@
       <w:szCs w:val="20"/>
     </w:rPr>
   </w:style>
+  <w:style w:type="paragraph" w:styleId="ListParagraph">
+    <w:name w:val="List Paragraph"/>
+    <w:basedOn w:val="Normal"/>
+    <w:uiPriority w:val="34"/>
+    <w:qFormat/>
+    <w:rsid w:val="00787BAB"/>
+    <w:pPr>
+      <w:ind w:left="720"/>
+      <w:contextualSpacing/>
+    </w:pPr>
+  </w:style>
 </w:styles>
 </file>
 

--- a/Studio Policies.docx
+++ b/Studio Policies.docx
@@ -32,10 +32,7 @@
         <w:t>c</w:t>
       </w:r>
       <w:r>
-        <w:t>omfortable</w:t>
-      </w:r>
-      <w:r>
-        <w:t xml:space="preserve"> T-shirt, track</w:t>
+        <w:t>omfortable T-shirt, track</w:t>
       </w:r>
       <w:r>
         <w:t xml:space="preserve"> with sneakers/shoe</w:t>
@@ -70,10 +67,7 @@
         </w:numPr>
       </w:pPr>
       <w:r>
-        <w:t>comfortable</w:t>
-      </w:r>
-      <w:r>
-        <w:t xml:space="preserve"> T-</w:t>
+        <w:t>comfortable T-</w:t>
       </w:r>
       <w:r>
         <w:t>shirt</w:t>
@@ -186,6 +180,8 @@
       </w:r>
     </w:p>
     <w:p>
+      <w:bookmarkStart w:id="0" w:name="_GoBack"/>
+      <w:bookmarkEnd w:id="0"/>
       <w:r>
         <w:t xml:space="preserve">Couse </w:t>
       </w:r>
@@ -499,32 +495,28 @@
       </w:r>
     </w:p>
     <w:p>
-      <w:pPr>
-        <w:rPr>
-          <w:b/>
-        </w:rPr>
-      </w:pPr>
-      <w:r>
-        <w:t>Attendance</w:t>
+      <w:r>
+        <w:t>Attendance per month is the number of classes conducted per month</w:t>
+      </w:r>
+    </w:p>
+    <w:p>
+      <w:r>
+        <w:t>For every candidate a</w:t>
+      </w:r>
+      <w:r>
+        <w:t>ttendance</w:t>
       </w:r>
       <w:r>
         <w:t xml:space="preserve"> will be </w:t>
       </w:r>
       <w:r>
-        <w:t>registered/noted for every session Fee paid initially cannot be retained/refunded at any grounds</w:t>
-      </w:r>
-      <w:r>
-        <w:t>.</w:t>
-      </w:r>
-      <w:r>
-        <w:t xml:space="preserve"> </w:t>
+        <w:t xml:space="preserve">registered/noted for </w:t>
+      </w:r>
+      <w:r>
+        <w:t>every session/class.</w:t>
       </w:r>
     </w:p>
     <w:p/>
-    <w:p>
-      <w:bookmarkStart w:id="0" w:name="_GoBack"/>
-      <w:bookmarkEnd w:id="0"/>
-    </w:p>
     <w:sectPr>
       <w:pgSz w:w="12240" w:h="15840"/>
       <w:pgMar w:top="1440" w:right="1440" w:bottom="1440" w:left="1440" w:header="720" w:footer="720" w:gutter="0"/>
